--- a/site/_site/agenda.docx
+++ b/site/_site/agenda.docx
@@ -677,7 +677,7 @@
           <w:bCs/>
           <w:b/>
         </w:rPr>
-        <w:t xml:space="preserve">financial resources are oftem missing</w:t>
+        <w:t xml:space="preserve">financial resources are often missing</w:t>
       </w:r>
       <w:r>
         <w:t xml:space="preserve"> </w:t>
